--- a/Undergraduate/香港培生AR(PearsonAR)/项目介绍.docx
+++ b/Undergraduate/香港培生AR(PearsonAR)/项目介绍.docx
@@ -3,18 +3,185 @@
 <w:document xmlns:wpc="http://schemas.microsoft.com/office/word/2010/wordprocessingCanvas" xmlns:mc="http://schemas.openxmlformats.org/markup-compatibility/2006" xmlns:o="urn:schemas-microsoft-com:office:office" xmlns:r="http://schemas.openxmlformats.org/officeDocument/2006/relationships" xmlns:m="http://schemas.openxmlformats.org/officeDocument/2006/math" xmlns:v="urn:schemas-microsoft-com:vml" xmlns:wp14="http://schemas.microsoft.com/office/word/2010/wordprocessingDrawing" xmlns:wp="http://schemas.openxmlformats.org/drawingml/2006/wordprocessingDrawing" xmlns:w10="urn:schemas-microsoft-com:office:word" xmlns:w="http://schemas.openxmlformats.org/wordprocessingml/2006/main" xmlns:w14="http://schemas.microsoft.com/office/word/2010/wordml" xmlns:wpg="http://schemas.microsoft.com/office/word/2010/wordprocessingGroup" xmlns:wpi="http://schemas.microsoft.com/office/word/2010/wordprocessingInk" xmlns:wne="http://schemas.microsoft.com/office/word/2006/wordml" xmlns:wps="http://schemas.microsoft.com/office/word/2010/wordprocessingShape" mc:Ignorable="w14 wp14">
   <w:body>
     <w:p>
-      <w:r>
+      <w:pPr>
+        <w:pStyle w:val="1"/>
+        <w:jc w:val="center"/>
         <w:rPr>
           <w:rFonts w:hint="eastAsia"/>
         </w:rPr>
+      </w:pPr>
+      <w:r>
+        <w:rPr>
+          <w:rFonts w:hint="eastAsia"/>
+        </w:rPr>
         <w:t>香港</w:t>
       </w:r>
       <w:r>
-        <w:t>培生项目介绍</w:t>
+        <w:t>培</w:t>
+      </w:r>
+      <w:proofErr w:type="gramStart"/>
+      <w:r>
+        <w:t>生项目</w:t>
+      </w:r>
+      <w:proofErr w:type="gramEnd"/>
+      <w:r>
+        <w:t>介绍</w:t>
+      </w:r>
+    </w:p>
+    <w:p>
+      <w:pPr>
+        <w:rPr>
+          <w:rFonts w:asciiTheme="minorEastAsia" w:hAnsiTheme="minorEastAsia" w:hint="eastAsia"/>
+          <w:sz w:val="24"/>
+          <w:szCs w:val="24"/>
+        </w:rPr>
+      </w:pPr>
+      <w:r>
+        <w:rPr>
+          <w:rFonts w:asciiTheme="minorEastAsia" w:hAnsiTheme="minorEastAsia" w:hint="eastAsia"/>
+          <w:sz w:val="24"/>
+          <w:szCs w:val="24"/>
+        </w:rPr>
+        <w:t>培生AR项目是幼教类APP，在这个项目中能够生动直观的解释一些基础知识、例如数学上的六棱柱的各个切面的</w:t>
+      </w:r>
+      <w:r>
+        <w:rPr>
+          <w:rFonts w:asciiTheme="minorEastAsia" w:hAnsiTheme="minorEastAsia" w:hint="eastAsia"/>
+          <w:sz w:val="24"/>
+          <w:szCs w:val="24"/>
+        </w:rPr>
+        <w:t>直观展示，让用户自己手动的移动旋转六棱柱来直观的认识六棱柱的各个切面</w:t>
+      </w:r>
+      <w:r>
+        <w:rPr>
+          <w:rFonts w:asciiTheme="minorEastAsia" w:hAnsiTheme="minorEastAsia" w:hint="eastAsia"/>
+          <w:sz w:val="24"/>
+          <w:szCs w:val="24"/>
+        </w:rPr>
+        <w:t>。</w:t>
+      </w:r>
+    </w:p>
+    <w:p>
+      <w:pPr>
+        <w:rPr>
+          <w:rFonts w:asciiTheme="minorEastAsia" w:hAnsiTheme="minorEastAsia" w:hint="eastAsia"/>
+          <w:sz w:val="24"/>
+          <w:szCs w:val="24"/>
+        </w:rPr>
+      </w:pPr>
+    </w:p>
+    <w:p>
+      <w:pPr>
+        <w:rPr>
+          <w:rFonts w:asciiTheme="minorEastAsia" w:hAnsiTheme="minorEastAsia" w:hint="eastAsia"/>
+          <w:sz w:val="24"/>
+          <w:szCs w:val="24"/>
+        </w:rPr>
+      </w:pPr>
+      <w:r>
+        <w:rPr>
+          <w:rFonts w:asciiTheme="minorEastAsia" w:hAnsiTheme="minorEastAsia" w:hint="eastAsia"/>
+          <w:sz w:val="24"/>
+          <w:szCs w:val="24"/>
+        </w:rPr>
+        <w:t>在这个项目中，我主要的工作是在前人工作的基础上，增加和修改一些功能。</w:t>
+      </w:r>
+      <w:r>
+        <w:rPr>
+          <w:rFonts w:asciiTheme="minorEastAsia" w:hAnsiTheme="minorEastAsia" w:hint="eastAsia"/>
+          <w:sz w:val="24"/>
+          <w:szCs w:val="24"/>
+        </w:rPr>
+        <w:t>例如我做的工作包含了扫描书本上的数学图形，然后在手机界面上显示扫描图形的3D模型，然后用户可以手动的在屏幕上旋转，移动模型从各个角度观察模型。还有一个印象比较深刻的是多个形状在屏幕上移动的时候的重叠部分的计算并可视化重叠部分。</w:t>
+      </w:r>
+    </w:p>
+    <w:p>
+      <w:pPr>
+        <w:rPr>
+          <w:rFonts w:asciiTheme="minorEastAsia" w:hAnsiTheme="minorEastAsia" w:hint="eastAsia"/>
+          <w:sz w:val="24"/>
+          <w:szCs w:val="24"/>
+        </w:rPr>
+      </w:pPr>
+    </w:p>
+    <w:p>
+      <w:pPr>
+        <w:rPr>
+          <w:rFonts w:asciiTheme="minorEastAsia" w:hAnsiTheme="minorEastAsia" w:hint="eastAsia"/>
+          <w:sz w:val="24"/>
+          <w:szCs w:val="24"/>
+        </w:rPr>
+      </w:pPr>
+      <w:r>
+        <w:rPr>
+          <w:rFonts w:asciiTheme="minorEastAsia" w:hAnsiTheme="minorEastAsia" w:hint="eastAsia"/>
+          <w:sz w:val="24"/>
+          <w:szCs w:val="24"/>
+        </w:rPr>
+        <w:t>中途的时候用户提出要求需要一个D</w:t>
+      </w:r>
+      <w:r>
+        <w:rPr>
+          <w:rFonts w:asciiTheme="minorEastAsia" w:hAnsiTheme="minorEastAsia"/>
+          <w:sz w:val="24"/>
+          <w:szCs w:val="24"/>
+        </w:rPr>
+        <w:t>e</w:t>
+      </w:r>
+      <w:r>
+        <w:rPr>
+          <w:rFonts w:asciiTheme="minorEastAsia" w:hAnsiTheme="minorEastAsia" w:hint="eastAsia"/>
+          <w:sz w:val="24"/>
+          <w:szCs w:val="24"/>
+        </w:rPr>
+        <w:t>mo版本的换装功能。换装的解释（</w:t>
+      </w:r>
+      <w:r>
+        <w:rPr>
+          <w:rFonts w:asciiTheme="minorEastAsia" w:hAnsiTheme="minorEastAsia" w:hint="eastAsia"/>
+          <w:sz w:val="24"/>
+          <w:szCs w:val="24"/>
+        </w:rPr>
+        <w:t>基于AR技术的换装</w:t>
+      </w:r>
+      <w:r>
+        <w:rPr>
+          <w:rFonts w:asciiTheme="minorEastAsia" w:hAnsiTheme="minorEastAsia" w:hint="eastAsia"/>
+          <w:sz w:val="24"/>
+          <w:szCs w:val="24"/>
+        </w:rPr>
+        <w:t>）：每一个模型都会对应一张UV贴图，我们需要计算在纸质中扫描并抠出对应的UV图，然后将这个贴图很好的贴和在模型上。</w:t>
+      </w:r>
+    </w:p>
+    <w:p>
+      <w:pPr>
+        <w:rPr>
+          <w:rFonts w:asciiTheme="minorEastAsia" w:hAnsiTheme="minorEastAsia" w:hint="eastAsia"/>
+          <w:sz w:val="24"/>
+          <w:szCs w:val="24"/>
+        </w:rPr>
+      </w:pPr>
+    </w:p>
+    <w:p>
+      <w:pPr>
+        <w:rPr>
+          <w:rFonts w:asciiTheme="minorEastAsia" w:hAnsiTheme="minorEastAsia" w:hint="eastAsia"/>
+          <w:sz w:val="24"/>
+          <w:szCs w:val="24"/>
+        </w:rPr>
+      </w:pPr>
+      <w:r>
+        <w:rPr>
+          <w:rFonts w:asciiTheme="minorEastAsia" w:hAnsiTheme="minorEastAsia" w:hint="eastAsia"/>
+          <w:sz w:val="24"/>
+          <w:szCs w:val="24"/>
+        </w:rPr>
+        <w:t>由于时间和开发环境原因没有运行出效果图。</w:t>
       </w:r>
       <w:bookmarkStart w:id="0" w:name="_GoBack"/>
       <w:bookmarkEnd w:id="0"/>
     </w:p>
+    <w:p/>
     <w:sectPr>
       <w:pgSz w:w="11906" w:h="16838"/>
       <w:pgMar w:top="1440" w:right="1800" w:bottom="1440" w:left="1800" w:header="851" w:footer="992" w:gutter="0"/>
@@ -186,10 +353,31 @@
       <w:jc w:val="both"/>
     </w:pPr>
   </w:style>
+  <w:style w:type="paragraph" w:styleId="1">
+    <w:name w:val="heading 1"/>
+    <w:basedOn w:val="a"/>
+    <w:next w:val="a"/>
+    <w:link w:val="1Char"/>
+    <w:uiPriority w:val="9"/>
+    <w:qFormat/>
+    <w:rsid w:val="00E371BB"/>
+    <w:pPr>
+      <w:keepNext/>
+      <w:keepLines/>
+      <w:spacing w:before="340" w:after="330" w:line="578" w:lineRule="auto"/>
+      <w:outlineLvl w:val="0"/>
+    </w:pPr>
+    <w:rPr>
+      <w:b/>
+      <w:bCs/>
+      <w:kern w:val="44"/>
+      <w:sz w:val="44"/>
+      <w:szCs w:val="44"/>
+    </w:rPr>
+  </w:style>
   <w:style w:type="character" w:default="1" w:styleId="a0">
     <w:name w:val="Default Paragraph Font"/>
     <w:uiPriority w:val="1"/>
-    <w:semiHidden/>
     <w:unhideWhenUsed/>
   </w:style>
   <w:style w:type="table" w:default="1" w:styleId="a1">
@@ -212,6 +400,20 @@
     <w:uiPriority w:val="99"/>
     <w:semiHidden/>
     <w:unhideWhenUsed/>
+  </w:style>
+  <w:style w:type="character" w:customStyle="1" w:styleId="1Char">
+    <w:name w:val="标题 1 Char"/>
+    <w:basedOn w:val="a0"/>
+    <w:link w:val="1"/>
+    <w:uiPriority w:val="9"/>
+    <w:rsid w:val="00E371BB"/>
+    <w:rPr>
+      <w:b/>
+      <w:bCs/>
+      <w:kern w:val="44"/>
+      <w:sz w:val="44"/>
+      <w:szCs w:val="44"/>
+    </w:rPr>
   </w:style>
 </w:styles>
 </file>
@@ -377,10 +579,31 @@
       <w:jc w:val="both"/>
     </w:pPr>
   </w:style>
+  <w:style w:type="paragraph" w:styleId="1">
+    <w:name w:val="heading 1"/>
+    <w:basedOn w:val="a"/>
+    <w:next w:val="a"/>
+    <w:link w:val="1Char"/>
+    <w:uiPriority w:val="9"/>
+    <w:qFormat/>
+    <w:rsid w:val="00E371BB"/>
+    <w:pPr>
+      <w:keepNext/>
+      <w:keepLines/>
+      <w:spacing w:before="340" w:after="330" w:line="578" w:lineRule="auto"/>
+      <w:outlineLvl w:val="0"/>
+    </w:pPr>
+    <w:rPr>
+      <w:b/>
+      <w:bCs/>
+      <w:kern w:val="44"/>
+      <w:sz w:val="44"/>
+      <w:szCs w:val="44"/>
+    </w:rPr>
+  </w:style>
   <w:style w:type="character" w:default="1" w:styleId="a0">
     <w:name w:val="Default Paragraph Font"/>
     <w:uiPriority w:val="1"/>
-    <w:semiHidden/>
     <w:unhideWhenUsed/>
   </w:style>
   <w:style w:type="table" w:default="1" w:styleId="a1">
@@ -403,6 +626,20 @@
     <w:uiPriority w:val="99"/>
     <w:semiHidden/>
     <w:unhideWhenUsed/>
+  </w:style>
+  <w:style w:type="character" w:customStyle="1" w:styleId="1Char">
+    <w:name w:val="标题 1 Char"/>
+    <w:basedOn w:val="a0"/>
+    <w:link w:val="1"/>
+    <w:uiPriority w:val="9"/>
+    <w:rsid w:val="00E371BB"/>
+    <w:rPr>
+      <w:b/>
+      <w:bCs/>
+      <w:kern w:val="44"/>
+      <w:sz w:val="44"/>
+      <w:szCs w:val="44"/>
+    </w:rPr>
   </w:style>
 </w:styles>
 </file>
